--- a/project/template/common/title.docx
+++ b/project/template/common/title.docx
@@ -127,13 +127,32 @@
           </w:tcPr>
           <w:p>
             <w:pPr>
-              <w:jc w:val="center"/>
-              <w:rPr>
+              <w:tabs>
+                <w:tab w:val="left" w:pos="4176"/>
+                <w:tab w:val="center" w:pos="4995"/>
+              </w:tabs>
+              <w:rPr>
+                <w:i/>
                 <w:lang w:val="en-US"/>
               </w:rPr>
             </w:pPr>
             <w:r>
               <w:rPr>
+                <w:i/>
+                <w:lang w:val="en-US"/>
+              </w:rPr>
+              <w:tab/>
+            </w:r>
+            <w:r>
+              <w:rPr>
+                <w:i/>
+                <w:lang w:val="en-US"/>
+              </w:rPr>
+              <w:tab/>
+            </w:r>
+            <w:r>
+              <w:rPr>
+                <w:i/>
                 <w:lang w:val="en-US"/>
               </w:rPr>
               <w:t>{{</w:t>
@@ -142,6 +161,7 @@
             <w:bookmarkStart w:id="1" w:name="OLE_LINK4"/>
             <w:r>
               <w:rPr>
+                <w:i/>
                 <w:lang w:val="en-US"/>
               </w:rPr>
               <w:t xml:space="preserve"> </w:t>
@@ -150,37 +170,17 @@
             <w:bookmarkEnd w:id="1"/>
             <w:r>
               <w:rPr>
+                <w:i/>
                 <w:lang w:val="en-US"/>
               </w:rPr>
               <w:t xml:space="preserve">REASON </w:t>
             </w:r>
             <w:r>
               <w:rPr>
+                <w:i/>
                 <w:lang w:val="en-US"/>
               </w:rPr>
               <w:t>}}</w:t>
-            </w:r>
-            <w:r>
-              <w:rPr>
-                <w:i/>
-                <w:iCs/>
-              </w:rPr>
-              <w:t xml:space="preserve">{{ </w:t>
-            </w:r>
-            <w:r>
-              <w:rPr>
-                <w:lang w:val="en-US"/>
-              </w:rPr>
-              <w:t>REASON</w:t>
-            </w:r>
-            <w:bookmarkStart w:id="2" w:name="_GoBack"/>
-            <w:bookmarkEnd w:id="2"/>
-            <w:r>
-              <w:rPr>
-                <w:i/>
-                <w:iCs/>
-              </w:rPr>
-              <w:t xml:space="preserve"> }}</w:t>
             </w:r>
           </w:p>
         </w:tc>
@@ -240,35 +240,41 @@
             <w:pPr>
               <w:jc w:val="center"/>
               <w:rPr>
+                <w:i/>
                 <w:lang w:val="en-US"/>
               </w:rPr>
             </w:pPr>
             <w:r>
               <w:rPr>
+                <w:i/>
                 <w:lang w:val="en-US"/>
               </w:rPr>
               <w:t>{{</w:t>
             </w:r>
             <w:r>
               <w:rPr>
+                <w:i/>
                 <w:lang w:val="en-US"/>
               </w:rPr>
               <w:t xml:space="preserve"> </w:t>
             </w:r>
             <w:r>
               <w:rPr>
+                <w:i/>
                 <w:lang w:val="en-US"/>
               </w:rPr>
               <w:t>PURPOSE</w:t>
             </w:r>
             <w:r>
               <w:rPr>
+                <w:i/>
                 <w:lang w:val="en-US"/>
               </w:rPr>
               <w:t xml:space="preserve"> </w:t>
             </w:r>
             <w:r>
               <w:rPr>
+                <w:i/>
                 <w:lang w:val="en-US"/>
               </w:rPr>
               <w:t>}}</w:t>
@@ -329,35 +335,41 @@
             <w:pPr>
               <w:jc w:val="center"/>
               <w:rPr>
+                <w:i/>
                 <w:lang w:val="en-US"/>
               </w:rPr>
             </w:pPr>
             <w:r>
               <w:rPr>
+                <w:i/>
                 <w:lang w:val="en-US"/>
               </w:rPr>
               <w:t>{{</w:t>
             </w:r>
             <w:r>
               <w:rPr>
+                <w:i/>
                 <w:lang w:val="en-US"/>
               </w:rPr>
               <w:t xml:space="preserve"> </w:t>
             </w:r>
             <w:r>
               <w:rPr>
+                <w:i/>
                 <w:lang w:val="en-US"/>
               </w:rPr>
               <w:t>CLIENT</w:t>
             </w:r>
             <w:r>
               <w:rPr>
+                <w:i/>
                 <w:lang w:val="en-US"/>
               </w:rPr>
               <w:t xml:space="preserve"> </w:t>
             </w:r>
             <w:r>
               <w:rPr>
+                <w:i/>
                 <w:lang w:val="en-US"/>
               </w:rPr>
               <w:t>}}</w:t>
@@ -474,25 +486,37 @@
               <w:t xml:space="preserve">последнее - </w:t>
             </w:r>
             <w:r>
-              <w:t>при наличии)</w:t>
-            </w:r>
-            <w:r>
+              <w:t>при наличии</w:t>
+            </w:r>
+            <w:r>
+              <w:rPr>
+                <w:i/>
+              </w:rPr>
+              <w:t>)</w:t>
+            </w:r>
+            <w:r>
+              <w:rPr>
+                <w:i/>
+              </w:rPr>
               <w:t xml:space="preserve"> </w:t>
             </w:r>
             <w:r>
               <w:rPr>
+                <w:i/>
                 <w:u w:val="single"/>
               </w:rPr>
               <w:t>{{</w:t>
             </w:r>
             <w:r>
               <w:rPr>
+                <w:i/>
                 <w:u w:val="single"/>
               </w:rPr>
               <w:t xml:space="preserve"> </w:t>
             </w:r>
             <w:r>
               <w:rPr>
+                <w:i/>
                 <w:u w:val="single"/>
                 <w:lang w:val="en-US"/>
               </w:rPr>
@@ -500,12 +524,14 @@
             </w:r>
             <w:r>
               <w:rPr>
+                <w:i/>
                 <w:u w:val="single"/>
               </w:rPr>
               <w:t xml:space="preserve"> </w:t>
             </w:r>
             <w:r>
               <w:rPr>
+                <w:i/>
                 <w:u w:val="single"/>
               </w:rPr>
               <w:t>}}</w:t>
@@ -542,21 +568,21 @@
             </w:r>
             <w:r>
               <w:rPr>
+                <w:i/>
                 <w:u w:val="single"/>
               </w:rPr>
               <w:t>{{</w:t>
             </w:r>
             <w:r>
               <w:rPr>
+                <w:i/>
                 <w:u w:val="single"/>
               </w:rPr>
               <w:t xml:space="preserve"> </w:t>
             </w:r>
             <w:r>
-              <w:t xml:space="preserve"> </w:t>
-            </w:r>
-            <w:r>
-              <w:rPr>
+              <w:rPr>
+                <w:i/>
                 <w:u w:val="single"/>
                 <w:lang w:val="en-US"/>
               </w:rPr>
@@ -564,12 +590,14 @@
             </w:r>
             <w:r>
               <w:rPr>
+                <w:i/>
                 <w:u w:val="single"/>
               </w:rPr>
               <w:t xml:space="preserve"> </w:t>
             </w:r>
             <w:r>
               <w:rPr>
+                <w:i/>
                 <w:u w:val="single"/>
               </w:rPr>
               <w:t>}}</w:t>
@@ -639,16 +667,21 @@
             </w:r>
             <w:r>
               <w:rPr>
+                <w:i/>
                 <w:u w:val="single"/>
                 <w:lang w:val="en-US"/>
               </w:rPr>
               <w:t>{{</w:t>
             </w:r>
             <w:r>
+              <w:rPr>
+                <w:i/>
+              </w:rPr>
               <w:t xml:space="preserve"> </w:t>
             </w:r>
             <w:r>
               <w:rPr>
+                <w:i/>
                 <w:u w:val="single"/>
                 <w:lang w:val="en-US"/>
               </w:rPr>
@@ -656,6 +689,7 @@
             </w:r>
             <w:r>
               <w:rPr>
+                <w:i/>
                 <w:u w:val="single"/>
                 <w:lang w:val="en-US"/>
               </w:rPr>
@@ -663,6 +697,7 @@
             </w:r>
             <w:r>
               <w:rPr>
+                <w:i/>
                 <w:u w:val="single"/>
                 <w:lang w:val="en-US"/>
               </w:rPr>
@@ -703,15 +738,20 @@
             </w:r>
             <w:r>
               <w:rPr>
+                <w:i/>
                 <w:u w:val="single"/>
               </w:rPr>
               <w:t>{{</w:t>
             </w:r>
             <w:r>
+              <w:rPr>
+                <w:i/>
+              </w:rPr>
               <w:t xml:space="preserve"> </w:t>
             </w:r>
             <w:r>
               <w:rPr>
+                <w:i/>
                 <w:u w:val="single"/>
                 <w:lang w:val="en-US"/>
               </w:rPr>
@@ -719,24 +759,28 @@
             </w:r>
             <w:r>
               <w:rPr>
+                <w:i/>
                 <w:u w:val="single"/>
               </w:rPr>
               <w:t xml:space="preserve"> </w:t>
             </w:r>
             <w:r>
               <w:rPr>
+                <w:i/>
                 <w:u w:val="single"/>
               </w:rPr>
               <w:t>}} {{</w:t>
             </w:r>
             <w:r>
               <w:rPr>
+                <w:i/>
                 <w:u w:val="single"/>
               </w:rPr>
               <w:t xml:space="preserve"> </w:t>
             </w:r>
             <w:r>
               <w:rPr>
+                <w:i/>
                 <w:u w:val="single"/>
                 <w:lang w:val="en-US"/>
               </w:rPr>
@@ -744,12 +788,14 @@
             </w:r>
             <w:r>
               <w:rPr>
+                <w:i/>
                 <w:u w:val="single"/>
               </w:rPr>
               <w:t xml:space="preserve"> </w:t>
             </w:r>
             <w:r>
               <w:rPr>
+                <w:i/>
                 <w:u w:val="single"/>
               </w:rPr>
               <w:t>}}</w:t>
@@ -783,20 +829,23 @@
             </w:r>
             <w:r>
               <w:rPr>
+                <w:i/>
                 <w:u w:val="single"/>
               </w:rPr>
               <w:t>{{</w:t>
             </w:r>
-            <w:bookmarkStart w:id="3" w:name="OLE_LINK7"/>
-            <w:r>
-              <w:rPr>
+            <w:bookmarkStart w:id="2" w:name="OLE_LINK7"/>
+            <w:r>
+              <w:rPr>
+                <w:i/>
                 <w:u w:val="single"/>
               </w:rPr>
               <w:t xml:space="preserve"> </w:t>
             </w:r>
-            <w:bookmarkEnd w:id="3"/>
-            <w:r>
-              <w:rPr>
+            <w:bookmarkEnd w:id="2"/>
+            <w:r>
+              <w:rPr>
+                <w:i/>
                 <w:u w:val="single"/>
                 <w:lang w:val="en-US"/>
               </w:rPr>
@@ -804,12 +853,14 @@
             </w:r>
             <w:r>
               <w:rPr>
+                <w:i/>
                 <w:u w:val="single"/>
               </w:rPr>
               <w:t xml:space="preserve"> </w:t>
             </w:r>
             <w:r>
               <w:rPr>
+                <w:i/>
                 <w:u w:val="single"/>
               </w:rPr>
               <w:t>}}</w:t>
@@ -850,7 +901,6 @@
             <w:r>
               <w:rPr>
                 <w:u w:val="single"/>
-                <w:lang w:val="en-US"/>
               </w:rPr>
               <w:t>–</w:t>
             </w:r>
@@ -914,18 +964,29 @@
             </w:r>
             <w:r>
               <w:rPr>
+                <w:lang w:val="en-US"/>
+              </w:rPr>
+              <w:t xml:space="preserve"> </w:t>
+            </w:r>
+            <w:bookmarkStart w:id="3" w:name="_GoBack"/>
+            <w:bookmarkEnd w:id="3"/>
+            <w:r>
+              <w:rPr>
+                <w:i/>
                 <w:u w:val="single"/>
               </w:rPr>
               <w:t>{{</w:t>
             </w:r>
             <w:r>
               <w:rPr>
+                <w:i/>
                 <w:u w:val="single"/>
               </w:rPr>
               <w:t xml:space="preserve"> </w:t>
             </w:r>
             <w:r>
               <w:rPr>
+                <w:i/>
                 <w:u w:val="single"/>
                 <w:lang w:val="en-US"/>
               </w:rPr>
@@ -933,18 +994,26 @@
             </w:r>
             <w:r>
               <w:rPr>
+                <w:i/>
                 <w:u w:val="single"/>
               </w:rPr>
               <w:t xml:space="preserve"> </w:t>
             </w:r>
             <w:r>
               <w:rPr>
+                <w:i/>
                 <w:u w:val="single"/>
               </w:rPr>
               <w:t>}}</w:t>
             </w:r>
             <w:r>
-              <w:t xml:space="preserve"> г.</w:t>
+              <w:rPr>
+                <w:i/>
+              </w:rPr>
+              <w:t xml:space="preserve"> </w:t>
+            </w:r>
+            <w:r>
+              <w:t>г.</w:t>
             </w:r>
           </w:p>
         </w:tc>

--- a/project/template/common/title.docx
+++ b/project/template/common/title.docx
@@ -131,57 +131,46 @@
                 <w:tab w:val="left" w:pos="4176"/>
                 <w:tab w:val="center" w:pos="4995"/>
               </w:tabs>
+              <w:jc w:val="center"/>
               <w:rPr>
                 <w:i/>
                 <w:lang w:val="en-US"/>
               </w:rPr>
             </w:pPr>
+            <w:bookmarkStart w:id="0" w:name="_GoBack"/>
             <w:r>
               <w:rPr>
                 <w:i/>
                 <w:lang w:val="en-US"/>
               </w:rPr>
-              <w:tab/>
-            </w:r>
+              <w:t>{{</w:t>
+            </w:r>
+            <w:bookmarkStart w:id="1" w:name="OLE_LINK3"/>
+            <w:bookmarkStart w:id="2" w:name="OLE_LINK4"/>
             <w:r>
               <w:rPr>
                 <w:i/>
                 <w:lang w:val="en-US"/>
               </w:rPr>
-              <w:tab/>
-            </w:r>
+              <w:t xml:space="preserve"> </w:t>
+            </w:r>
+            <w:bookmarkEnd w:id="1"/>
+            <w:bookmarkEnd w:id="2"/>
             <w:r>
               <w:rPr>
                 <w:i/>
                 <w:lang w:val="en-US"/>
               </w:rPr>
-              <w:t>{{</w:t>
-            </w:r>
-            <w:bookmarkStart w:id="0" w:name="OLE_LINK3"/>
-            <w:bookmarkStart w:id="1" w:name="OLE_LINK4"/>
+              <w:t xml:space="preserve">REASON </w:t>
+            </w:r>
             <w:r>
               <w:rPr>
                 <w:i/>
                 <w:lang w:val="en-US"/>
               </w:rPr>
-              <w:t xml:space="preserve"> </w:t>
+              <w:t>}}</w:t>
             </w:r>
             <w:bookmarkEnd w:id="0"/>
-            <w:bookmarkEnd w:id="1"/>
-            <w:r>
-              <w:rPr>
-                <w:i/>
-                <w:lang w:val="en-US"/>
-              </w:rPr>
-              <w:t xml:space="preserve">REASON </w:t>
-            </w:r>
-            <w:r>
-              <w:rPr>
-                <w:i/>
-                <w:lang w:val="en-US"/>
-              </w:rPr>
-              <w:t>}}</w:t>
-            </w:r>
           </w:p>
         </w:tc>
       </w:tr>
@@ -834,7 +823,7 @@
               </w:rPr>
               <w:t>{{</w:t>
             </w:r>
-            <w:bookmarkStart w:id="2" w:name="OLE_LINK7"/>
+            <w:bookmarkStart w:id="3" w:name="OLE_LINK7"/>
             <w:r>
               <w:rPr>
                 <w:i/>
@@ -842,7 +831,7 @@
               </w:rPr>
               <w:t xml:space="preserve"> </w:t>
             </w:r>
-            <w:bookmarkEnd w:id="2"/>
+            <w:bookmarkEnd w:id="3"/>
             <w:r>
               <w:rPr>
                 <w:i/>
@@ -963,13 +952,8 @@
               <w:t>Дата подготовки межевого плана</w:t>
             </w:r>
             <w:r>
-              <w:rPr>
-                <w:lang w:val="en-US"/>
-              </w:rPr>
               <w:t xml:space="preserve"> </w:t>
             </w:r>
-            <w:bookmarkStart w:id="3" w:name="_GoBack"/>
-            <w:bookmarkEnd w:id="3"/>
             <w:r>
               <w:rPr>
                 <w:i/>

--- a/project/template/common/title.docx
+++ b/project/template/common/title.docx
@@ -20,10 +20,10 @@
           <w:tcPr>
             <w:tcW w:w="10206" w:type="dxa"/>
             <w:tcBorders>
-              <w:top w:val="double" w:sz="4" w:space="0" w:color="auto"/>
-              <w:left w:val="double" w:sz="4" w:space="0" w:color="auto"/>
-              <w:bottom w:val="double" w:sz="4" w:space="0" w:color="auto"/>
-              <w:right w:val="double" w:sz="4" w:space="0" w:color="auto"/>
+              <w:top w:val="single" w:sz="4" w:space="0" w:color="auto"/>
+              <w:left w:val="single" w:sz="4" w:space="0" w:color="auto"/>
+              <w:bottom w:val="single" w:sz="4" w:space="0" w:color="auto"/>
+              <w:right w:val="single" w:sz="4" w:space="0" w:color="auto"/>
             </w:tcBorders>
             <w:vAlign w:val="center"/>
           </w:tcPr>
@@ -52,10 +52,10 @@
           <w:tcPr>
             <w:tcW w:w="10206" w:type="dxa"/>
             <w:tcBorders>
-              <w:top w:val="double" w:sz="4" w:space="0" w:color="auto"/>
-              <w:left w:val="double" w:sz="4" w:space="0" w:color="auto"/>
-              <w:bottom w:val="double" w:sz="4" w:space="0" w:color="auto"/>
-              <w:right w:val="double" w:sz="4" w:space="0" w:color="auto"/>
+              <w:top w:val="single" w:sz="4" w:space="0" w:color="auto"/>
+              <w:left w:val="single" w:sz="4" w:space="0" w:color="auto"/>
+              <w:bottom w:val="single" w:sz="4" w:space="0" w:color="auto"/>
+              <w:right w:val="single" w:sz="4" w:space="0" w:color="auto"/>
             </w:tcBorders>
             <w:vAlign w:val="center"/>
           </w:tcPr>
@@ -90,9 +90,9 @@
           <w:tcPr>
             <w:tcW w:w="10206" w:type="dxa"/>
             <w:tcBorders>
-              <w:top w:val="double" w:sz="4" w:space="0" w:color="auto"/>
-              <w:left w:val="double" w:sz="4" w:space="0" w:color="auto"/>
-              <w:right w:val="double" w:sz="4" w:space="0" w:color="auto"/>
+              <w:top w:val="single" w:sz="4" w:space="0" w:color="auto"/>
+              <w:left w:val="single" w:sz="4" w:space="0" w:color="auto"/>
+              <w:right w:val="single" w:sz="4" w:space="0" w:color="auto"/>
             </w:tcBorders>
             <w:vAlign w:val="center"/>
           </w:tcPr>
@@ -120,9 +120,9 @@
           <w:tcPr>
             <w:tcW w:w="10206" w:type="dxa"/>
             <w:tcBorders>
-              <w:left w:val="double" w:sz="4" w:space="0" w:color="auto"/>
-              <w:bottom w:val="double" w:sz="4" w:space="0" w:color="auto"/>
-              <w:right w:val="double" w:sz="4" w:space="0" w:color="auto"/>
+              <w:left w:val="single" w:sz="4" w:space="0" w:color="auto"/>
+              <w:bottom w:val="single" w:sz="4" w:space="0" w:color="auto"/>
+              <w:right w:val="single" w:sz="4" w:space="0" w:color="auto"/>
             </w:tcBorders>
           </w:tcPr>
           <w:p>
@@ -131,7 +131,6 @@
                 <w:tab w:val="left" w:pos="4176"/>
                 <w:tab w:val="center" w:pos="4995"/>
               </w:tabs>
-              <w:jc w:val="center"/>
               <w:rPr>
                 <w:i/>
                 <w:lang w:val="en-US"/>
@@ -185,10 +184,10 @@
           <w:tcPr>
             <w:tcW w:w="10206" w:type="dxa"/>
             <w:tcBorders>
-              <w:top w:val="double" w:sz="4" w:space="0" w:color="auto"/>
-              <w:left w:val="double" w:sz="4" w:space="0" w:color="auto"/>
+              <w:top w:val="single" w:sz="4" w:space="0" w:color="auto"/>
+              <w:left w:val="single" w:sz="4" w:space="0" w:color="auto"/>
               <w:bottom w:val="single" w:sz="4" w:space="0" w:color="auto"/>
-              <w:right w:val="double" w:sz="4" w:space="0" w:color="auto"/>
+              <w:right w:val="single" w:sz="4" w:space="0" w:color="auto"/>
             </w:tcBorders>
             <w:vAlign w:val="center"/>
           </w:tcPr>
@@ -220,9 +219,9 @@
             <w:tcW w:w="10206" w:type="dxa"/>
             <w:tcBorders>
               <w:top w:val="single" w:sz="4" w:space="0" w:color="auto"/>
-              <w:left w:val="double" w:sz="4" w:space="0" w:color="auto"/>
-              <w:bottom w:val="double" w:sz="4" w:space="0" w:color="auto"/>
-              <w:right w:val="double" w:sz="4" w:space="0" w:color="auto"/>
+              <w:left w:val="single" w:sz="4" w:space="0" w:color="auto"/>
+              <w:bottom w:val="single" w:sz="4" w:space="0" w:color="auto"/>
+              <w:right w:val="single" w:sz="4" w:space="0" w:color="auto"/>
             </w:tcBorders>
           </w:tcPr>
           <w:p>
@@ -282,9 +281,9 @@
           <w:tcPr>
             <w:tcW w:w="10206" w:type="dxa"/>
             <w:tcBorders>
-              <w:top w:val="double" w:sz="4" w:space="0" w:color="auto"/>
-              <w:left w:val="double" w:sz="4" w:space="0" w:color="auto"/>
-              <w:right w:val="double" w:sz="4" w:space="0" w:color="auto"/>
+              <w:top w:val="single" w:sz="4" w:space="0" w:color="auto"/>
+              <w:left w:val="single" w:sz="4" w:space="0" w:color="auto"/>
+              <w:right w:val="single" w:sz="4" w:space="0" w:color="auto"/>
             </w:tcBorders>
             <w:vAlign w:val="center"/>
           </w:tcPr>
@@ -315,9 +314,9 @@
           <w:tcPr>
             <w:tcW w:w="10206" w:type="dxa"/>
             <w:tcBorders>
-              <w:left w:val="double" w:sz="4" w:space="0" w:color="auto"/>
+              <w:left w:val="single" w:sz="4" w:space="0" w:color="auto"/>
               <w:bottom w:val="single" w:sz="2" w:space="0" w:color="auto"/>
-              <w:right w:val="double" w:sz="4" w:space="0" w:color="auto"/>
+              <w:right w:val="single" w:sz="4" w:space="0" w:color="auto"/>
             </w:tcBorders>
           </w:tcPr>
           <w:p>
@@ -378,9 +377,9 @@
             <w:tcW w:w="10206" w:type="dxa"/>
             <w:tcBorders>
               <w:top w:val="single" w:sz="2" w:space="0" w:color="auto"/>
-              <w:left w:val="double" w:sz="4" w:space="0" w:color="auto"/>
+              <w:left w:val="single" w:sz="4" w:space="0" w:color="auto"/>
               <w:bottom w:val="single" w:sz="4" w:space="0" w:color="auto"/>
-              <w:right w:val="double" w:sz="4" w:space="0" w:color="auto"/>
+              <w:right w:val="single" w:sz="4" w:space="0" w:color="auto"/>
             </w:tcBorders>
           </w:tcPr>
           <w:p>
@@ -403,7 +402,22 @@
                 <w:sz w:val="16"/>
                 <w:szCs w:val="16"/>
               </w:rPr>
-              <w:t>фамилия, имя, отчество (при наличии отчества) физического лица, страховой номер индивидуального лицевого счета (при наличии), полное наименование юридического лица, органа государственной власти, органа местного самоуправления, иностранного юридического лица с указанием страны его регистрации (инкорпорации)</w:t>
+              <w:t>фамилия, имя, отчество (при наличии отчества) физического лица, страховой номер индивидуального лицевого счета (при наличии), полное наименование юридического лица, органа государственной власти, органа местного самоуправления</w:t>
+            </w:r>
+            <w:r>
+              <w:rPr>
+                <w:sz w:val="16"/>
+                <w:szCs w:val="16"/>
+                <w:bdr w:val="single" w:sz="4" w:space="0" w:color="auto"/>
+              </w:rPr>
+              <w:t>,</w:t>
+            </w:r>
+            <w:r>
+              <w:rPr>
+                <w:sz w:val="16"/>
+                <w:szCs w:val="16"/>
+              </w:rPr>
+              <w:t xml:space="preserve"> иностранного юридического лица с указанием страны его регистрации (инкорпорации)</w:t>
             </w:r>
             <w:r>
               <w:rPr>
@@ -426,10 +440,10 @@
           <w:tcPr>
             <w:tcW w:w="10206" w:type="dxa"/>
             <w:tcBorders>
-              <w:top w:val="double" w:sz="4" w:space="0" w:color="auto"/>
-              <w:left w:val="double" w:sz="4" w:space="0" w:color="auto"/>
+              <w:top w:val="single" w:sz="4" w:space="0" w:color="auto"/>
+              <w:left w:val="single" w:sz="4" w:space="0" w:color="auto"/>
               <w:bottom w:val="single" w:sz="4" w:space="0" w:color="auto"/>
-              <w:right w:val="double" w:sz="4" w:space="0" w:color="auto"/>
+              <w:right w:val="single" w:sz="4" w:space="0" w:color="auto"/>
             </w:tcBorders>
             <w:vAlign w:val="center"/>
           </w:tcPr>
@@ -458,9 +472,9 @@
             <w:tcW w:w="10206" w:type="dxa"/>
             <w:tcBorders>
               <w:top w:val="single" w:sz="4" w:space="0" w:color="auto"/>
-              <w:left w:val="double" w:sz="4" w:space="0" w:color="auto"/>
+              <w:left w:val="single" w:sz="4" w:space="0" w:color="auto"/>
               <w:bottom w:val="single" w:sz="4" w:space="0" w:color="auto"/>
-              <w:right w:val="double" w:sz="4" w:space="0" w:color="auto"/>
+              <w:right w:val="single" w:sz="4" w:space="0" w:color="auto"/>
             </w:tcBorders>
             <w:vAlign w:val="center"/>
           </w:tcPr>
@@ -540,9 +554,9 @@
             <w:tcW w:w="10206" w:type="dxa"/>
             <w:tcBorders>
               <w:top w:val="single" w:sz="4" w:space="0" w:color="auto"/>
-              <w:left w:val="double" w:sz="4" w:space="0" w:color="auto"/>
+              <w:left w:val="single" w:sz="4" w:space="0" w:color="auto"/>
               <w:bottom w:val="single" w:sz="4" w:space="0" w:color="auto"/>
-              <w:right w:val="double" w:sz="4" w:space="0" w:color="auto"/>
+              <w:right w:val="single" w:sz="4" w:space="0" w:color="auto"/>
             </w:tcBorders>
           </w:tcPr>
           <w:p>
@@ -606,9 +620,9 @@
             <w:tcW w:w="10206" w:type="dxa"/>
             <w:tcBorders>
               <w:top w:val="single" w:sz="4" w:space="0" w:color="auto"/>
-              <w:left w:val="double" w:sz="4" w:space="0" w:color="auto"/>
+              <w:left w:val="single" w:sz="4" w:space="0" w:color="auto"/>
               <w:bottom w:val="single" w:sz="4" w:space="0" w:color="auto"/>
-              <w:right w:val="double" w:sz="4" w:space="0" w:color="auto"/>
+              <w:right w:val="single" w:sz="4" w:space="0" w:color="auto"/>
             </w:tcBorders>
           </w:tcPr>
           <w:p>
@@ -636,9 +650,9 @@
             <w:tcW w:w="10206" w:type="dxa"/>
             <w:tcBorders>
               <w:top w:val="single" w:sz="4" w:space="0" w:color="auto"/>
-              <w:left w:val="double" w:sz="4" w:space="0" w:color="auto"/>
+              <w:left w:val="single" w:sz="4" w:space="0" w:color="auto"/>
               <w:bottom w:val="single" w:sz="4" w:space="0" w:color="auto"/>
-              <w:right w:val="double" w:sz="4" w:space="0" w:color="auto"/>
+              <w:right w:val="single" w:sz="4" w:space="0" w:color="auto"/>
             </w:tcBorders>
             <w:vAlign w:val="center"/>
           </w:tcPr>
@@ -707,9 +721,9 @@
             <w:tcW w:w="10206" w:type="dxa"/>
             <w:tcBorders>
               <w:top w:val="single" w:sz="4" w:space="0" w:color="auto"/>
-              <w:left w:val="double" w:sz="4" w:space="0" w:color="auto"/>
+              <w:left w:val="single" w:sz="4" w:space="0" w:color="auto"/>
               <w:bottom w:val="single" w:sz="4" w:space="0" w:color="auto"/>
-              <w:right w:val="double" w:sz="4" w:space="0" w:color="auto"/>
+              <w:right w:val="single" w:sz="4" w:space="0" w:color="auto"/>
             </w:tcBorders>
             <w:vAlign w:val="center"/>
           </w:tcPr>
@@ -804,8 +818,8 @@
             <w:tcW w:w="10206" w:type="dxa"/>
             <w:tcBorders>
               <w:top w:val="single" w:sz="4" w:space="0" w:color="auto"/>
-              <w:left w:val="double" w:sz="4" w:space="0" w:color="auto"/>
-              <w:right w:val="double" w:sz="4" w:space="0" w:color="auto"/>
+              <w:left w:val="single" w:sz="4" w:space="0" w:color="auto"/>
+              <w:right w:val="single" w:sz="4" w:space="0" w:color="auto"/>
             </w:tcBorders>
             <w:vAlign w:val="center"/>
           </w:tcPr>
@@ -869,8 +883,8 @@
             <w:tcW w:w="10206" w:type="dxa"/>
             <w:tcBorders>
               <w:top w:val="single" w:sz="4" w:space="0" w:color="auto"/>
-              <w:left w:val="double" w:sz="4" w:space="0" w:color="auto"/>
-              <w:right w:val="double" w:sz="4" w:space="0" w:color="auto"/>
+              <w:left w:val="single" w:sz="4" w:space="0" w:color="auto"/>
+              <w:right w:val="single" w:sz="4" w:space="0" w:color="auto"/>
             </w:tcBorders>
             <w:vAlign w:val="center"/>
           </w:tcPr>
@@ -908,8 +922,8 @@
             <w:tcW w:w="10206" w:type="dxa"/>
             <w:tcBorders>
               <w:top w:val="single" w:sz="4" w:space="0" w:color="auto"/>
-              <w:left w:val="double" w:sz="4" w:space="0" w:color="auto"/>
-              <w:right w:val="double" w:sz="4" w:space="0" w:color="auto"/>
+              <w:left w:val="single" w:sz="4" w:space="0" w:color="auto"/>
+              <w:right w:val="single" w:sz="4" w:space="0" w:color="auto"/>
             </w:tcBorders>
             <w:vAlign w:val="center"/>
           </w:tcPr>
@@ -941,9 +955,9 @@
             <w:tcW w:w="10206" w:type="dxa"/>
             <w:tcBorders>
               <w:top w:val="single" w:sz="4" w:space="0" w:color="auto"/>
-              <w:left w:val="double" w:sz="4" w:space="0" w:color="auto"/>
-              <w:bottom w:val="double" w:sz="4" w:space="0" w:color="auto"/>
-              <w:right w:val="double" w:sz="4" w:space="0" w:color="auto"/>
+              <w:left w:val="single" w:sz="4" w:space="0" w:color="auto"/>
+              <w:bottom w:val="single" w:sz="4" w:space="0" w:color="auto"/>
+              <w:right w:val="single" w:sz="4" w:space="0" w:color="auto"/>
             </w:tcBorders>
             <w:vAlign w:val="center"/>
           </w:tcPr>

--- a/project/template/common/title.docx
+++ b/project/template/common/title.docx
@@ -136,7 +136,6 @@
                 <w:lang w:val="en-US"/>
               </w:rPr>
             </w:pPr>
-            <w:bookmarkStart w:id="0" w:name="_GoBack"/>
             <w:r>
               <w:rPr>
                 <w:i/>
@@ -144,8 +143,8 @@
               </w:rPr>
               <w:t>{{</w:t>
             </w:r>
-            <w:bookmarkStart w:id="1" w:name="OLE_LINK3"/>
-            <w:bookmarkStart w:id="2" w:name="OLE_LINK4"/>
+            <w:bookmarkStart w:id="0" w:name="OLE_LINK3"/>
+            <w:bookmarkStart w:id="1" w:name="OLE_LINK4"/>
             <w:r>
               <w:rPr>
                 <w:i/>
@@ -153,8 +152,8 @@
               </w:rPr>
               <w:t xml:space="preserve"> </w:t>
             </w:r>
+            <w:bookmarkEnd w:id="0"/>
             <w:bookmarkEnd w:id="1"/>
-            <w:bookmarkEnd w:id="2"/>
             <w:r>
               <w:rPr>
                 <w:i/>
@@ -169,7 +168,6 @@
               </w:rPr>
               <w:t>}}</w:t>
             </w:r>
-            <w:bookmarkEnd w:id="0"/>
           </w:p>
         </w:tc>
       </w:tr>
@@ -837,7 +835,7 @@
               </w:rPr>
               <w:t>{{</w:t>
             </w:r>
-            <w:bookmarkStart w:id="3" w:name="OLE_LINK7"/>
+            <w:bookmarkStart w:id="2" w:name="OLE_LINK7"/>
             <w:r>
               <w:rPr>
                 <w:i/>
@@ -845,7 +843,7 @@
               </w:rPr>
               <w:t xml:space="preserve"> </w:t>
             </w:r>
-            <w:bookmarkEnd w:id="3"/>
+            <w:bookmarkEnd w:id="2"/>
             <w:r>
               <w:rPr>
                 <w:i/>
@@ -1018,6 +1016,15 @@
       </w:tr>
     </w:tbl>
     <w:p/>
+    <w:p>
+      <w:r>
+        <w:br w:type="page"/>
+      </w:r>
+    </w:p>
+    <w:p>
+      <w:bookmarkStart w:id="3" w:name="_GoBack"/>
+      <w:bookmarkEnd w:id="3"/>
+    </w:p>
     <w:sectPr>
       <w:footerReference w:type="even" r:id="rId7"/>
       <w:footerReference w:type="default" r:id="rId8"/>
